--- a/TAHAP 3 - OTW/Dokumen Skripsi/BAG 2-REFERENCES.docx
+++ b/TAHAP 3 - OTW/Dokumen Skripsi/BAG 2-REFERENCES.docx
@@ -291,7 +291,7 @@
           <w:footerReference w:type="first" r:id="rId11"/>
           <w:pgSz w:w="11906" w:h="16838"/>
           <w:pgMar w:top="2835" w:right="1418" w:bottom="1418" w:left="2155" w:header="709" w:footer="709" w:gutter="0"/>
-          <w:pgNumType w:start="53"/>
+          <w:pgNumType w:start="57"/>
           <w:cols w:space="708"/>
           <w:docGrid w:linePitch="360"/>
         </w:sectPr>
@@ -358,16 +358,8 @@
         <w:t>Water Resources Bulletin</w:t>
       </w:r>
       <w:r>
-        <w:t xml:space="preserve"> 23 (5): </w:t>
-      </w:r>
-      <w:r>
-        <w:t>833–843</w:t>
-      </w:r>
-      <w:r>
-        <w:t>.</w:t>
-      </w:r>
-      <w:bookmarkStart w:id="0" w:name="_GoBack"/>
-      <w:bookmarkEnd w:id="0"/>
+        <w:t xml:space="preserve"> 23 (5): 833–843.</w:t>
+      </w:r>
     </w:p>
     <w:p>
       <w:pPr>
@@ -1429,6 +1421,8 @@
       </w:rPr>
     </w:sdtEndPr>
     <w:sdtContent>
+      <w:bookmarkStart w:id="0" w:name="_GoBack" w:displacedByCustomXml="prev"/>
+      <w:bookmarkEnd w:id="0" w:displacedByCustomXml="prev"/>
       <w:p>
         <w:pPr>
           <w:pStyle w:val="Header"/>
@@ -1447,7 +1441,7 @@
           <w:rPr>
             <w:noProof/>
           </w:rPr>
-          <w:t>57</w:t>
+          <w:t>58</w:t>
         </w:r>
         <w:r>
           <w:rPr>
